--- a/Documentos/Doc-Release.docx
+++ b/Documentos/Doc-Release.docx
@@ -32,6 +32,7 @@
         <w:t xml:space="preserve"> internos y hacia el cliente. </w:t>
       </w:r>
     </w:p>
+    <w:p/>
     <w:p>
       <w:pPr>
         <w:pStyle w:val="Ttulo2"/>
@@ -50,10 +51,14 @@
       </w:r>
       <w:proofErr w:type="spellEnd"/>
       <w:r>
-        <w:t xml:space="preserve"> debe seguir el siguiente formato:</w:t>
-      </w:r>
-      <w:bookmarkStart w:id="0" w:name="_GoBack"/>
-      <w:bookmarkEnd w:id="0"/>
+        <w:t xml:space="preserve"> debe </w:t>
+      </w:r>
+      <w:r>
+        <w:t>tener</w:t>
+      </w:r>
+      <w:r>
+        <w:t xml:space="preserve"> el siguiente formato:</w:t>
+      </w:r>
     </w:p>
     <w:tbl>
       <w:tblPr>
@@ -296,25 +301,269 @@
       </w:r>
     </w:p>
     <w:p>
+      <w:r>
+        <w:t xml:space="preserve">La configuración del paquete de liberación se hace mediante el archivo de lotes </w:t>
+      </w:r>
+      <w:proofErr w:type="gramStart"/>
+      <w:r>
+        <w:t>liberacion.bat .</w:t>
+      </w:r>
+      <w:proofErr w:type="gramEnd"/>
+      <w:r>
+        <w:t xml:space="preserve"> Se genera la siguiente estructura de liberación:</w:t>
+      </w:r>
+    </w:p>
+    <w:p>
+      <w:r>
+        <w:t>Carpeta raíz: &lt;Fecha</w:t>
+      </w:r>
+      <w:r>
+        <w:rPr>
+          <w:lang w:val="en-US"/>
+        </w:rPr>
+        <w:t>&gt;</w:t>
+      </w:r>
+      <w:r>
+        <w:t>_&lt;Proyecto&gt;_&lt;Modulo&gt;_Liberacion#01</w:t>
+      </w:r>
+    </w:p>
+    <w:p>
+      <w:r>
+        <w:t xml:space="preserve">Ejemplo: </w:t>
+      </w:r>
+      <w:r>
+        <w:t>20151121_SCV_SEG_LIBERACION#01</w:t>
+      </w:r>
+    </w:p>
+    <w:p>
+      <w:r>
+        <w:t>Dentro de la carpeta raíz tenemos las carpetas para liberación:</w:t>
+      </w:r>
+    </w:p>
+    <w:p>
+      <w:pPr>
+        <w:pStyle w:val="Prrafodelista"/>
+        <w:numPr>
+          <w:ilvl w:val="0"/>
+          <w:numId w:val="3"/>
+        </w:numPr>
+      </w:pPr>
+      <w:r>
+        <w:t>Documentos: Documentos de liberación</w:t>
+      </w:r>
+    </w:p>
+    <w:p>
+      <w:pPr>
+        <w:pStyle w:val="Prrafodelista"/>
+        <w:numPr>
+          <w:ilvl w:val="0"/>
+          <w:numId w:val="3"/>
+        </w:numPr>
+      </w:pPr>
+      <w:r>
+        <w:t>Ejecutables: Archivos ejecutables para la liberación</w:t>
+      </w:r>
+    </w:p>
+    <w:p>
+      <w:pPr>
+        <w:pStyle w:val="Prrafodelista"/>
+        <w:numPr>
+          <w:ilvl w:val="0"/>
+          <w:numId w:val="3"/>
+        </w:numPr>
+      </w:pPr>
+      <w:r>
+        <w:t>Imágenes: Imágenes para la liberación</w:t>
+      </w:r>
+    </w:p>
+    <w:p>
+      <w:pPr>
+        <w:pStyle w:val="Prrafodelista"/>
+        <w:numPr>
+          <w:ilvl w:val="0"/>
+          <w:numId w:val="3"/>
+        </w:numPr>
+      </w:pPr>
+      <w:r>
+        <w:t>Scripts: Scripts de base de datos</w:t>
+      </w:r>
+    </w:p>
+    <w:p>
+      <w:r>
+        <w:t>También se generara el archivo de liberación</w:t>
+      </w:r>
+      <w:bookmarkStart w:id="0" w:name="_GoBack"/>
+      <w:bookmarkEnd w:id="0"/>
+      <w:r>
+        <w:t xml:space="preserve"> </w:t>
+      </w:r>
+      <w:r>
+        <w:t>&lt;Fecha</w:t>
+      </w:r>
+      <w:r>
+        <w:rPr>
+          <w:lang w:val="en-US"/>
+        </w:rPr>
+        <w:t>&gt;</w:t>
+      </w:r>
+      <w:r>
+        <w:t>_&lt;Proyecto&gt;_&lt;Modulo&gt;_Liberacion#01</w:t>
+      </w:r>
+      <w:r>
+        <w:t>.xlsx</w:t>
+      </w:r>
+    </w:p>
+    <w:p>
+      <w:r>
+        <w:t xml:space="preserve">Ejemplo: </w:t>
+      </w:r>
+      <w:r>
+        <w:t>20151121_SCV_SEG_LIBERACION#01</w:t>
+      </w:r>
+      <w:r>
+        <w:t>.xlsx</w:t>
+      </w:r>
+    </w:p>
+    <w:p/>
+    <w:p>
       <w:pPr>
         <w:pStyle w:val="Ttulo2"/>
       </w:pPr>
       <w:r>
+        <w:lastRenderedPageBreak/>
         <w:t>Librerías actualizadas</w:t>
       </w:r>
     </w:p>
     <w:p>
+      <w:r>
+        <w:t xml:space="preserve">El </w:t>
+      </w:r>
+      <w:proofErr w:type="spellStart"/>
+      <w:r>
+        <w:t>release</w:t>
+      </w:r>
+      <w:proofErr w:type="spellEnd"/>
+      <w:r>
+        <w:t xml:space="preserve"> de software se almacena en la carpeta “Repositorio de Software”, la </w:t>
+      </w:r>
+      <w:r>
+        <w:t>cual</w:t>
+      </w:r>
+      <w:r>
+        <w:t xml:space="preserve"> contiene las carpetas </w:t>
+      </w:r>
+      <w:r>
+        <w:t>de</w:t>
+      </w:r>
+      <w:r>
+        <w:t xml:space="preserve"> los proyectos</w:t>
+      </w:r>
+      <w:r>
+        <w:t xml:space="preserve"> a liberar</w:t>
+      </w:r>
+      <w:r>
+        <w:t>, dentro de la</w:t>
+      </w:r>
+      <w:r>
+        <w:t>s</w:t>
+      </w:r>
+      <w:r>
+        <w:t xml:space="preserve"> carpeta</w:t>
+      </w:r>
+      <w:r>
+        <w:t>s</w:t>
+      </w:r>
+      <w:r>
+        <w:t xml:space="preserve"> de</w:t>
+      </w:r>
+      <w:r>
+        <w:t xml:space="preserve"> los</w:t>
+      </w:r>
+      <w:r>
+        <w:t xml:space="preserve"> proyecto</w:t>
+      </w:r>
+      <w:r>
+        <w:t>s</w:t>
+      </w:r>
+      <w:r>
+        <w:t xml:space="preserve"> se encuentran</w:t>
+      </w:r>
+      <w:r>
+        <w:t xml:space="preserve"> las carpetas de las empresas relacionadas al proyecto. </w:t>
+      </w:r>
+    </w:p>
+    <w:p>
+      <w:proofErr w:type="spellStart"/>
+      <w:r>
+        <w:t>Ejm</w:t>
+      </w:r>
+      <w:proofErr w:type="spellEnd"/>
+      <w:r>
+        <w:t>:</w:t>
+      </w:r>
+    </w:p>
+    <w:p>
+      <w:r>
+        <w:t>Repositorio de Software\SCV\</w:t>
+      </w:r>
+      <w:proofErr w:type="gramStart"/>
+      <w:r>
+        <w:t>caliza</w:t>
+      </w:r>
+      <w:r>
+        <w:t xml:space="preserve"> </w:t>
+      </w:r>
+      <w:r>
+        <w:t>:</w:t>
+      </w:r>
+      <w:proofErr w:type="gramEnd"/>
+      <w:r>
+        <w:t xml:space="preserve"> Es la carpeta de </w:t>
+      </w:r>
+      <w:proofErr w:type="spellStart"/>
+      <w:r>
+        <w:t>release</w:t>
+      </w:r>
+      <w:proofErr w:type="spellEnd"/>
+      <w:r>
+        <w:t xml:space="preserve"> del proyecto SCV de la empresa Caliza</w:t>
+      </w:r>
+    </w:p>
+    <w:p>
+      <w:r>
+        <w:t>Repositorio de Software\SCV\</w:t>
+      </w:r>
+      <w:proofErr w:type="spellStart"/>
+      <w:proofErr w:type="gramStart"/>
+      <w:r>
+        <w:t>yura</w:t>
+      </w:r>
+      <w:proofErr w:type="spellEnd"/>
+      <w:r>
+        <w:t xml:space="preserve"> :</w:t>
+      </w:r>
+      <w:proofErr w:type="gramEnd"/>
+      <w:r>
+        <w:t xml:space="preserve"> Es la carpeta de </w:t>
+      </w:r>
+      <w:proofErr w:type="spellStart"/>
+      <w:r>
+        <w:t>release</w:t>
+      </w:r>
+      <w:proofErr w:type="spellEnd"/>
+      <w:r>
+        <w:t xml:space="preserve"> del proyecto SCV de la empresa </w:t>
+      </w:r>
+      <w:proofErr w:type="spellStart"/>
+      <w:r>
+        <w:t>Yura</w:t>
+      </w:r>
+      <w:proofErr w:type="spellEnd"/>
+    </w:p>
+    <w:p>
       <w:pPr>
         <w:pStyle w:val="Ttulo2"/>
       </w:pPr>
-      <w:proofErr w:type="spellStart"/>
-      <w:r>
-        <w:t>Batch</w:t>
-      </w:r>
-      <w:proofErr w:type="spellEnd"/>
-      <w:r>
-        <w:t xml:space="preserve"> para generar el paquete</w:t>
-      </w:r>
     </w:p>
     <w:sectPr>
       <w:pgSz w:w="12240" w:h="15840"/>
@@ -529,11 +778,127 @@
       </w:rPr>
     </w:lvl>
   </w:abstractNum>
+  <w:abstractNum w:abstractNumId="2">
+    <w:nsid w:val="692746A4"/>
+    <w:multiLevelType w:val="hybridMultilevel"/>
+    <w:tmpl w:val="2312DF22"/>
+    <w:lvl w:ilvl="0" w:tplc="83ACF816">
+      <w:start w:val="1"/>
+      <w:numFmt w:val="bullet"/>
+      <w:lvlText w:val="-"/>
+      <w:lvlJc w:val="left"/>
+      <w:pPr>
+        <w:ind w:left="720" w:hanging="360"/>
+      </w:pPr>
+      <w:rPr>
+        <w:rFonts w:ascii="Calibri" w:eastAsiaTheme="minorHAnsi" w:hAnsi="Calibri" w:cstheme="minorBidi" w:hint="default"/>
+      </w:rPr>
+    </w:lvl>
+    <w:lvl w:ilvl="1" w:tplc="280A0003" w:tentative="1">
+      <w:start w:val="1"/>
+      <w:numFmt w:val="bullet"/>
+      <w:lvlText w:val="o"/>
+      <w:lvlJc w:val="left"/>
+      <w:pPr>
+        <w:ind w:left="1440" w:hanging="360"/>
+      </w:pPr>
+      <w:rPr>
+        <w:rFonts w:ascii="Courier New" w:hAnsi="Courier New" w:cs="Courier New" w:hint="default"/>
+      </w:rPr>
+    </w:lvl>
+    <w:lvl w:ilvl="2" w:tplc="280A0005" w:tentative="1">
+      <w:start w:val="1"/>
+      <w:numFmt w:val="bullet"/>
+      <w:lvlText w:val=""/>
+      <w:lvlJc w:val="left"/>
+      <w:pPr>
+        <w:ind w:left="2160" w:hanging="360"/>
+      </w:pPr>
+      <w:rPr>
+        <w:rFonts w:ascii="Wingdings" w:hAnsi="Wingdings" w:hint="default"/>
+      </w:rPr>
+    </w:lvl>
+    <w:lvl w:ilvl="3" w:tplc="280A0001" w:tentative="1">
+      <w:start w:val="1"/>
+      <w:numFmt w:val="bullet"/>
+      <w:lvlText w:val=""/>
+      <w:lvlJc w:val="left"/>
+      <w:pPr>
+        <w:ind w:left="2880" w:hanging="360"/>
+      </w:pPr>
+      <w:rPr>
+        <w:rFonts w:ascii="Symbol" w:hAnsi="Symbol" w:hint="default"/>
+      </w:rPr>
+    </w:lvl>
+    <w:lvl w:ilvl="4" w:tplc="280A0003" w:tentative="1">
+      <w:start w:val="1"/>
+      <w:numFmt w:val="bullet"/>
+      <w:lvlText w:val="o"/>
+      <w:lvlJc w:val="left"/>
+      <w:pPr>
+        <w:ind w:left="3600" w:hanging="360"/>
+      </w:pPr>
+      <w:rPr>
+        <w:rFonts w:ascii="Courier New" w:hAnsi="Courier New" w:cs="Courier New" w:hint="default"/>
+      </w:rPr>
+    </w:lvl>
+    <w:lvl w:ilvl="5" w:tplc="280A0005" w:tentative="1">
+      <w:start w:val="1"/>
+      <w:numFmt w:val="bullet"/>
+      <w:lvlText w:val=""/>
+      <w:lvlJc w:val="left"/>
+      <w:pPr>
+        <w:ind w:left="4320" w:hanging="360"/>
+      </w:pPr>
+      <w:rPr>
+        <w:rFonts w:ascii="Wingdings" w:hAnsi="Wingdings" w:hint="default"/>
+      </w:rPr>
+    </w:lvl>
+    <w:lvl w:ilvl="6" w:tplc="280A0001" w:tentative="1">
+      <w:start w:val="1"/>
+      <w:numFmt w:val="bullet"/>
+      <w:lvlText w:val=""/>
+      <w:lvlJc w:val="left"/>
+      <w:pPr>
+        <w:ind w:left="5040" w:hanging="360"/>
+      </w:pPr>
+      <w:rPr>
+        <w:rFonts w:ascii="Symbol" w:hAnsi="Symbol" w:hint="default"/>
+      </w:rPr>
+    </w:lvl>
+    <w:lvl w:ilvl="7" w:tplc="280A0003" w:tentative="1">
+      <w:start w:val="1"/>
+      <w:numFmt w:val="bullet"/>
+      <w:lvlText w:val="o"/>
+      <w:lvlJc w:val="left"/>
+      <w:pPr>
+        <w:ind w:left="5760" w:hanging="360"/>
+      </w:pPr>
+      <w:rPr>
+        <w:rFonts w:ascii="Courier New" w:hAnsi="Courier New" w:cs="Courier New" w:hint="default"/>
+      </w:rPr>
+    </w:lvl>
+    <w:lvl w:ilvl="8" w:tplc="280A0005" w:tentative="1">
+      <w:start w:val="1"/>
+      <w:numFmt w:val="bullet"/>
+      <w:lvlText w:val=""/>
+      <w:lvlJc w:val="left"/>
+      <w:pPr>
+        <w:ind w:left="6480" w:hanging="360"/>
+      </w:pPr>
+      <w:rPr>
+        <w:rFonts w:ascii="Wingdings" w:hAnsi="Wingdings" w:hint="default"/>
+      </w:rPr>
+    </w:lvl>
+  </w:abstractNum>
   <w:num w:numId="1">
     <w:abstractNumId w:val="1"/>
   </w:num>
   <w:num w:numId="2">
     <w:abstractNumId w:val="0"/>
+  </w:num>
+  <w:num w:numId="3">
+    <w:abstractNumId w:val="2"/>
   </w:num>
 </w:numbering>
 </file>
